--- a/ORACLE SQL ASSIGNMENT.docx
+++ b/ORACLE SQL ASSIGNMENT.docx
@@ -4088,6 +4088,1179 @@
         </w:rPr>
         <w:t>;</w:t>
       </w:r>
+    </w:p>
+    <w:p>
+      <w:pPr>
+        <w:pStyle w:val="ListParagraph"/>
+        <w:numPr>
+          <w:ilvl w:val="0"/>
+          <w:numId w:val="1"/>
+        </w:numPr>
+        <w:rPr>
+          <w:lang w:val="en-US"/>
+        </w:rPr>
+      </w:pPr>
+      <w:r>
+        <w:rPr>
+          <w:lang w:val="en-US"/>
+        </w:rPr>
+        <w:t xml:space="preserve">SELECT d.* FROM departments d JOIN employees e ON </w:t>
+      </w:r>
+      <w:proofErr w:type="spellStart"/>
+      <w:r>
+        <w:rPr>
+          <w:lang w:val="en-US"/>
+        </w:rPr>
+        <w:t>d.manager_id</w:t>
+      </w:r>
+      <w:proofErr w:type="spellEnd"/>
+      <w:r>
+        <w:rPr>
+          <w:lang w:val="en-US"/>
+        </w:rPr>
+        <w:t xml:space="preserve"> = </w:t>
+      </w:r>
+      <w:proofErr w:type="spellStart"/>
+      <w:r>
+        <w:rPr>
+          <w:lang w:val="en-US"/>
+        </w:rPr>
+        <w:t>e.employee_id</w:t>
+      </w:r>
+      <w:proofErr w:type="spellEnd"/>
+      <w:r>
+        <w:rPr>
+          <w:lang w:val="en-US"/>
+        </w:rPr>
+        <w:t xml:space="preserve"> WHERE </w:t>
+      </w:r>
+      <w:proofErr w:type="spellStart"/>
+      <w:r>
+        <w:rPr>
+          <w:lang w:val="en-US"/>
+        </w:rPr>
+        <w:t>e.first_name</w:t>
+      </w:r>
+      <w:proofErr w:type="spellEnd"/>
+      <w:r>
+        <w:rPr>
+          <w:lang w:val="en-US"/>
+        </w:rPr>
+        <w:t xml:space="preserve"> = 'SMITH';</w:t>
+      </w:r>
+    </w:p>
+    <w:p>
+      <w:pPr>
+        <w:pStyle w:val="ListParagraph"/>
+        <w:numPr>
+          <w:ilvl w:val="0"/>
+          <w:numId w:val="1"/>
+        </w:numPr>
+        <w:rPr>
+          <w:lang w:val="en-US"/>
+        </w:rPr>
+      </w:pPr>
+      <w:r>
+        <w:rPr>
+          <w:lang w:val="en-US"/>
+        </w:rPr>
+        <w:t xml:space="preserve">SELECT * FROM jobs WHERE </w:t>
+      </w:r>
+      <w:proofErr w:type="spellStart"/>
+      <w:r>
+        <w:rPr>
+          <w:lang w:val="en-US"/>
+        </w:rPr>
+        <w:t>job_id</w:t>
+      </w:r>
+      <w:proofErr w:type="spellEnd"/>
+      <w:r>
+        <w:rPr>
+          <w:lang w:val="en-US"/>
+        </w:rPr>
+        <w:t xml:space="preserve"> IN (SELECT </w:t>
+      </w:r>
+      <w:proofErr w:type="spellStart"/>
+      <w:r>
+        <w:rPr>
+          <w:lang w:val="en-US"/>
+        </w:rPr>
+        <w:t>job_id</w:t>
+      </w:r>
+      <w:proofErr w:type="spellEnd"/>
+      <w:r>
+        <w:rPr>
+          <w:lang w:val="en-US"/>
+        </w:rPr>
+        <w:t xml:space="preserve"> FROM employees WHERE TO_CHAR(</w:t>
+      </w:r>
+      <w:proofErr w:type="spellStart"/>
+      <w:r>
+        <w:rPr>
+          <w:lang w:val="en-US"/>
+        </w:rPr>
+        <w:t>hire_date</w:t>
+      </w:r>
+      <w:proofErr w:type="spellEnd"/>
+      <w:r>
+        <w:rPr>
+          <w:lang w:val="en-US"/>
+        </w:rPr>
+        <w:t>, 'YYYY') = TO_CHAR(SYSDATE, 'YYYY'))</w:t>
+      </w:r>
+      <w:r>
+        <w:rPr>
+          <w:lang w:val="en-US"/>
+        </w:rPr>
+        <w:t>;</w:t>
+      </w:r>
+    </w:p>
+    <w:p>
+      <w:pPr>
+        <w:pStyle w:val="ListParagraph"/>
+        <w:numPr>
+          <w:ilvl w:val="0"/>
+          <w:numId w:val="1"/>
+        </w:numPr>
+        <w:rPr>
+          <w:lang w:val="en-US"/>
+        </w:rPr>
+      </w:pPr>
+      <w:r>
+        <w:rPr>
+          <w:lang w:val="en-US"/>
+        </w:rPr>
+        <w:t xml:space="preserve">SELECT * FROM employees WHERE </w:t>
+      </w:r>
+      <w:proofErr w:type="spellStart"/>
+      <w:r>
+        <w:rPr>
+          <w:lang w:val="en-US"/>
+        </w:rPr>
+        <w:t>employee_id</w:t>
+      </w:r>
+      <w:proofErr w:type="spellEnd"/>
+      <w:r>
+        <w:rPr>
+          <w:lang w:val="en-US"/>
+        </w:rPr>
+        <w:t xml:space="preserve"> NOT IN (SELECT DISTINCT(</w:t>
+      </w:r>
+      <w:proofErr w:type="spellStart"/>
+      <w:r>
+        <w:rPr>
+          <w:lang w:val="en-US"/>
+        </w:rPr>
+        <w:t>employee_id</w:t>
+      </w:r>
+      <w:proofErr w:type="spellEnd"/>
+      <w:r>
+        <w:rPr>
+          <w:lang w:val="en-US"/>
+        </w:rPr>
+        <w:t xml:space="preserve">) FROM </w:t>
+      </w:r>
+      <w:proofErr w:type="spellStart"/>
+      <w:r>
+        <w:rPr>
+          <w:lang w:val="en-US"/>
+        </w:rPr>
+        <w:t>job_history</w:t>
+      </w:r>
+      <w:proofErr w:type="spellEnd"/>
+      <w:r>
+        <w:rPr>
+          <w:lang w:val="en-US"/>
+        </w:rPr>
+        <w:t>);</w:t>
+      </w:r>
+    </w:p>
+    <w:p>
+      <w:pPr>
+        <w:pStyle w:val="ListParagraph"/>
+        <w:numPr>
+          <w:ilvl w:val="0"/>
+          <w:numId w:val="1"/>
+        </w:numPr>
+        <w:rPr>
+          <w:lang w:val="en-US"/>
+        </w:rPr>
+      </w:pPr>
+      <w:r>
+        <w:rPr>
+          <w:lang w:val="en-US"/>
+        </w:rPr>
+        <w:t xml:space="preserve">SELECT </w:t>
+      </w:r>
+      <w:proofErr w:type="spellStart"/>
+      <w:r>
+        <w:rPr>
+          <w:lang w:val="en-US"/>
+        </w:rPr>
+        <w:t>jobs.job_title</w:t>
+      </w:r>
+      <w:proofErr w:type="spellEnd"/>
+      <w:r>
+        <w:rPr>
+          <w:lang w:val="en-US"/>
+        </w:rPr>
+        <w:t>, AVG(</w:t>
+      </w:r>
+      <w:proofErr w:type="spellStart"/>
+      <w:r>
+        <w:rPr>
+          <w:lang w:val="en-US"/>
+        </w:rPr>
+        <w:t>employees.salary</w:t>
+      </w:r>
+      <w:proofErr w:type="spellEnd"/>
+      <w:r>
+        <w:rPr>
+          <w:lang w:val="en-US"/>
+        </w:rPr>
+        <w:t xml:space="preserve">) FROM jobs JOIN employees ON </w:t>
+      </w:r>
+      <w:proofErr w:type="spellStart"/>
+      <w:r>
+        <w:rPr>
+          <w:lang w:val="en-US"/>
+        </w:rPr>
+        <w:t>jobs.job_id</w:t>
+      </w:r>
+      <w:proofErr w:type="spellEnd"/>
+      <w:r>
+        <w:rPr>
+          <w:lang w:val="en-US"/>
+        </w:rPr>
+        <w:t xml:space="preserve"> = </w:t>
+      </w:r>
+      <w:proofErr w:type="spellStart"/>
+      <w:r>
+        <w:rPr>
+          <w:lang w:val="en-US"/>
+        </w:rPr>
+        <w:t>employees.job_id</w:t>
+      </w:r>
+      <w:proofErr w:type="spellEnd"/>
+      <w:r>
+        <w:rPr>
+          <w:lang w:val="en-US"/>
+        </w:rPr>
+        <w:t xml:space="preserve"> JOIN </w:t>
+      </w:r>
+      <w:proofErr w:type="spellStart"/>
+      <w:r>
+        <w:rPr>
+          <w:lang w:val="en-US"/>
+        </w:rPr>
+        <w:t>job_history</w:t>
+      </w:r>
+      <w:proofErr w:type="spellEnd"/>
+      <w:r>
+        <w:rPr>
+          <w:lang w:val="en-US"/>
+        </w:rPr>
+        <w:t xml:space="preserve"> ON </w:t>
+      </w:r>
+      <w:proofErr w:type="spellStart"/>
+      <w:r>
+        <w:rPr>
+          <w:lang w:val="en-US"/>
+        </w:rPr>
+        <w:t>job_history.employee_id</w:t>
+      </w:r>
+      <w:proofErr w:type="spellEnd"/>
+      <w:r>
+        <w:rPr>
+          <w:lang w:val="en-US"/>
+        </w:rPr>
+        <w:t xml:space="preserve"> = </w:t>
+      </w:r>
+      <w:proofErr w:type="spellStart"/>
+      <w:r>
+        <w:rPr>
+          <w:lang w:val="en-US"/>
+        </w:rPr>
+        <w:t>employees.employee_id</w:t>
+      </w:r>
+      <w:proofErr w:type="spellEnd"/>
+      <w:r>
+        <w:rPr>
+          <w:lang w:val="en-US"/>
+        </w:rPr>
+        <w:t xml:space="preserve"> GROUP BY </w:t>
+      </w:r>
+      <w:proofErr w:type="spellStart"/>
+      <w:r>
+        <w:rPr>
+          <w:lang w:val="en-US"/>
+        </w:rPr>
+        <w:t>job_title</w:t>
+      </w:r>
+      <w:proofErr w:type="spellEnd"/>
+      <w:r>
+        <w:rPr>
+          <w:lang w:val="en-US"/>
+        </w:rPr>
+        <w:t>;</w:t>
+      </w:r>
+    </w:p>
+    <w:p>
+      <w:pPr>
+        <w:pStyle w:val="ListParagraph"/>
+        <w:numPr>
+          <w:ilvl w:val="0"/>
+          <w:numId w:val="1"/>
+        </w:numPr>
+        <w:rPr>
+          <w:lang w:val="en-US"/>
+        </w:rPr>
+      </w:pPr>
+      <w:r>
+        <w:rPr>
+          <w:lang w:val="en-US"/>
+        </w:rPr>
+        <w:t xml:space="preserve">SELECT </w:t>
+      </w:r>
+      <w:proofErr w:type="spellStart"/>
+      <w:r>
+        <w:rPr>
+          <w:lang w:val="en-US"/>
+        </w:rPr>
+        <w:t>countries.country_name</w:t>
+      </w:r>
+      <w:proofErr w:type="spellEnd"/>
+      <w:r>
+        <w:rPr>
+          <w:lang w:val="en-US"/>
+        </w:rPr>
+        <w:t xml:space="preserve">, </w:t>
+      </w:r>
+      <w:proofErr w:type="spellStart"/>
+      <w:r>
+        <w:rPr>
+          <w:lang w:val="en-US"/>
+        </w:rPr>
+        <w:t>locations.city</w:t>
+      </w:r>
+      <w:proofErr w:type="spellEnd"/>
+      <w:r>
+        <w:rPr>
+          <w:lang w:val="en-US"/>
+        </w:rPr>
+        <w:t>, COUNT(</w:t>
+      </w:r>
+      <w:proofErr w:type="spellStart"/>
+      <w:r>
+        <w:rPr>
+          <w:lang w:val="en-US"/>
+        </w:rPr>
+        <w:t>departments.department_id</w:t>
+      </w:r>
+      <w:proofErr w:type="spellEnd"/>
+      <w:r>
+        <w:rPr>
+          <w:lang w:val="en-US"/>
+        </w:rPr>
+        <w:t xml:space="preserve">) FROM countries JOIN locations ON </w:t>
+      </w:r>
+      <w:proofErr w:type="spellStart"/>
+      <w:r>
+        <w:rPr>
+          <w:lang w:val="en-US"/>
+        </w:rPr>
+        <w:t>countries.country_id</w:t>
+      </w:r>
+      <w:proofErr w:type="spellEnd"/>
+      <w:r>
+        <w:rPr>
+          <w:lang w:val="en-US"/>
+        </w:rPr>
+        <w:t xml:space="preserve"> = </w:t>
+      </w:r>
+      <w:proofErr w:type="spellStart"/>
+      <w:r>
+        <w:rPr>
+          <w:lang w:val="en-US"/>
+        </w:rPr>
+        <w:t>locations.country_id</w:t>
+      </w:r>
+      <w:proofErr w:type="spellEnd"/>
+      <w:r>
+        <w:rPr>
+          <w:lang w:val="en-US"/>
+        </w:rPr>
+        <w:t xml:space="preserve"> JOIN departments ON </w:t>
+      </w:r>
+      <w:proofErr w:type="spellStart"/>
+      <w:r>
+        <w:rPr>
+          <w:lang w:val="en-US"/>
+        </w:rPr>
+        <w:t>departments.location_id</w:t>
+      </w:r>
+      <w:proofErr w:type="spellEnd"/>
+      <w:r>
+        <w:rPr>
+          <w:lang w:val="en-US"/>
+        </w:rPr>
+        <w:t xml:space="preserve"> = </w:t>
+      </w:r>
+      <w:proofErr w:type="spellStart"/>
+      <w:r>
+        <w:rPr>
+          <w:lang w:val="en-US"/>
+        </w:rPr>
+        <w:t>locations.location_id</w:t>
+      </w:r>
+      <w:proofErr w:type="spellEnd"/>
+      <w:r>
+        <w:rPr>
+          <w:lang w:val="en-US"/>
+        </w:rPr>
+        <w:t xml:space="preserve"> JOIN employees ON </w:t>
+      </w:r>
+      <w:proofErr w:type="spellStart"/>
+      <w:r>
+        <w:rPr>
+          <w:lang w:val="en-US"/>
+        </w:rPr>
+        <w:t>employees.department_id</w:t>
+      </w:r>
+      <w:proofErr w:type="spellEnd"/>
+      <w:r>
+        <w:rPr>
+          <w:lang w:val="en-US"/>
+        </w:rPr>
+        <w:t xml:space="preserve"> = </w:t>
+      </w:r>
+      <w:proofErr w:type="spellStart"/>
+      <w:r>
+        <w:rPr>
+          <w:lang w:val="en-US"/>
+        </w:rPr>
+        <w:t>departments.department_id</w:t>
+      </w:r>
+      <w:proofErr w:type="spellEnd"/>
+      <w:r>
+        <w:rPr>
+          <w:lang w:val="en-US"/>
+        </w:rPr>
+        <w:t xml:space="preserve"> GROUP BY(</w:t>
+      </w:r>
+      <w:proofErr w:type="spellStart"/>
+      <w:r>
+        <w:rPr>
+          <w:lang w:val="en-US"/>
+        </w:rPr>
+        <w:t>countries.country_name</w:t>
+      </w:r>
+      <w:proofErr w:type="spellEnd"/>
+      <w:r>
+        <w:rPr>
+          <w:lang w:val="en-US"/>
+        </w:rPr>
+        <w:t xml:space="preserve">, </w:t>
+      </w:r>
+      <w:proofErr w:type="spellStart"/>
+      <w:r>
+        <w:rPr>
+          <w:lang w:val="en-US"/>
+        </w:rPr>
+        <w:t>locations.city</w:t>
+      </w:r>
+      <w:proofErr w:type="spellEnd"/>
+      <w:r>
+        <w:rPr>
+          <w:lang w:val="en-US"/>
+        </w:rPr>
+        <w:t>) HAVING COUNT(</w:t>
+      </w:r>
+      <w:proofErr w:type="spellStart"/>
+      <w:r>
+        <w:rPr>
+          <w:lang w:val="en-US"/>
+        </w:rPr>
+        <w:t>employees.employee_id</w:t>
+      </w:r>
+      <w:proofErr w:type="spellEnd"/>
+      <w:r>
+        <w:rPr>
+          <w:lang w:val="en-US"/>
+        </w:rPr>
+        <w:t>) &gt; 5;</w:t>
+      </w:r>
+    </w:p>
+    <w:p>
+      <w:pPr>
+        <w:pStyle w:val="ListParagraph"/>
+        <w:numPr>
+          <w:ilvl w:val="0"/>
+          <w:numId w:val="1"/>
+        </w:numPr>
+        <w:rPr>
+          <w:lang w:val="en-US"/>
+        </w:rPr>
+      </w:pPr>
+      <w:r>
+        <w:rPr>
+          <w:lang w:val="en-US"/>
+        </w:rPr>
+        <w:t xml:space="preserve">SELECT m.* FROM employees m WHERE </w:t>
+      </w:r>
+      <w:proofErr w:type="spellStart"/>
+      <w:r>
+        <w:rPr>
+          <w:lang w:val="en-US"/>
+        </w:rPr>
+        <w:t>m.employee_id</w:t>
+      </w:r>
+      <w:proofErr w:type="spellEnd"/>
+      <w:r>
+        <w:rPr>
+          <w:lang w:val="en-US"/>
+        </w:rPr>
+        <w:t xml:space="preserve"> IN (SELECT </w:t>
+      </w:r>
+      <w:proofErr w:type="spellStart"/>
+      <w:r>
+        <w:rPr>
+          <w:lang w:val="en-US"/>
+        </w:rPr>
+        <w:t>e.manager_id</w:t>
+      </w:r>
+      <w:proofErr w:type="spellEnd"/>
+      <w:r>
+        <w:rPr>
+          <w:lang w:val="en-US"/>
+        </w:rPr>
+        <w:t xml:space="preserve"> FROM employees e GROUP BY </w:t>
+      </w:r>
+      <w:proofErr w:type="spellStart"/>
+      <w:r>
+        <w:rPr>
+          <w:lang w:val="en-US"/>
+        </w:rPr>
+        <w:t>e.manager_id</w:t>
+      </w:r>
+      <w:proofErr w:type="spellEnd"/>
+      <w:r>
+        <w:rPr>
+          <w:lang w:val="en-US"/>
+        </w:rPr>
+        <w:t xml:space="preserve"> HAVING COUNT(*) &gt; 5);</w:t>
+      </w:r>
+    </w:p>
+    <w:p>
+      <w:pPr>
+        <w:pStyle w:val="ListParagraph"/>
+        <w:numPr>
+          <w:ilvl w:val="0"/>
+          <w:numId w:val="1"/>
+        </w:numPr>
+        <w:rPr>
+          <w:lang w:val="en-US"/>
+        </w:rPr>
+      </w:pPr>
+      <w:r>
+        <w:rPr>
+          <w:lang w:val="en-US"/>
+        </w:rPr>
+        <w:t xml:space="preserve">SELECT </w:t>
+      </w:r>
+      <w:proofErr w:type="spellStart"/>
+      <w:r>
+        <w:rPr>
+          <w:lang w:val="en-US"/>
+        </w:rPr>
+        <w:t>employees.first_name</w:t>
+      </w:r>
+      <w:proofErr w:type="spellEnd"/>
+      <w:r>
+        <w:rPr>
+          <w:lang w:val="en-US"/>
+        </w:rPr>
+        <w:t xml:space="preserve">, </w:t>
+      </w:r>
+      <w:proofErr w:type="spellStart"/>
+      <w:r>
+        <w:rPr>
+          <w:lang w:val="en-US"/>
+        </w:rPr>
+        <w:t>employees.last_name</w:t>
+      </w:r>
+      <w:proofErr w:type="spellEnd"/>
+      <w:r>
+        <w:rPr>
+          <w:lang w:val="en-US"/>
+        </w:rPr>
+        <w:t xml:space="preserve">, </w:t>
+      </w:r>
+      <w:proofErr w:type="spellStart"/>
+      <w:r>
+        <w:rPr>
+          <w:lang w:val="en-US"/>
+        </w:rPr>
+        <w:t>jobs.job_title</w:t>
+      </w:r>
+      <w:proofErr w:type="spellEnd"/>
+      <w:r>
+        <w:rPr>
+          <w:lang w:val="en-US"/>
+        </w:rPr>
+        <w:t xml:space="preserve">, </w:t>
+      </w:r>
+      <w:proofErr w:type="spellStart"/>
+      <w:r>
+        <w:rPr>
+          <w:lang w:val="en-US"/>
+        </w:rPr>
+        <w:t>job_history.start_date</w:t>
+      </w:r>
+      <w:proofErr w:type="spellEnd"/>
+      <w:r>
+        <w:rPr>
+          <w:lang w:val="en-US"/>
+        </w:rPr>
+        <w:t xml:space="preserve">, </w:t>
+      </w:r>
+      <w:proofErr w:type="spellStart"/>
+      <w:r>
+        <w:rPr>
+          <w:lang w:val="en-US"/>
+        </w:rPr>
+        <w:t>job_history.end_date</w:t>
+      </w:r>
+      <w:proofErr w:type="spellEnd"/>
+      <w:r>
+        <w:rPr>
+          <w:lang w:val="en-US"/>
+        </w:rPr>
+        <w:t xml:space="preserve"> FROM employees JOIN jobs ON </w:t>
+      </w:r>
+      <w:proofErr w:type="spellStart"/>
+      <w:r>
+        <w:rPr>
+          <w:lang w:val="en-US"/>
+        </w:rPr>
+        <w:t>employees.job_id</w:t>
+      </w:r>
+      <w:proofErr w:type="spellEnd"/>
+      <w:r>
+        <w:rPr>
+          <w:lang w:val="en-US"/>
+        </w:rPr>
+        <w:t xml:space="preserve"> = </w:t>
+      </w:r>
+      <w:proofErr w:type="spellStart"/>
+      <w:r>
+        <w:rPr>
+          <w:lang w:val="en-US"/>
+        </w:rPr>
+        <w:t>jobs.job_id</w:t>
+      </w:r>
+      <w:proofErr w:type="spellEnd"/>
+      <w:r>
+        <w:rPr>
+          <w:lang w:val="en-US"/>
+        </w:rPr>
+        <w:t xml:space="preserve"> JOIN </w:t>
+      </w:r>
+      <w:proofErr w:type="spellStart"/>
+      <w:r>
+        <w:rPr>
+          <w:lang w:val="en-US"/>
+        </w:rPr>
+        <w:t>job_history</w:t>
+      </w:r>
+      <w:proofErr w:type="spellEnd"/>
+      <w:r>
+        <w:rPr>
+          <w:lang w:val="en-US"/>
+        </w:rPr>
+        <w:t xml:space="preserve"> ON </w:t>
+      </w:r>
+      <w:proofErr w:type="spellStart"/>
+      <w:r>
+        <w:rPr>
+          <w:lang w:val="en-US"/>
+        </w:rPr>
+        <w:t>employees.employee_id</w:t>
+      </w:r>
+      <w:proofErr w:type="spellEnd"/>
+      <w:r>
+        <w:rPr>
+          <w:lang w:val="en-US"/>
+        </w:rPr>
+        <w:t xml:space="preserve"> = </w:t>
+      </w:r>
+      <w:proofErr w:type="spellStart"/>
+      <w:r>
+        <w:rPr>
+          <w:lang w:val="en-US"/>
+        </w:rPr>
+        <w:t>job_history.employee_id</w:t>
+      </w:r>
+      <w:proofErr w:type="spellEnd"/>
+      <w:r>
+        <w:rPr>
+          <w:lang w:val="en-US"/>
+        </w:rPr>
+        <w:t xml:space="preserve"> WHERE </w:t>
+      </w:r>
+      <w:proofErr w:type="spellStart"/>
+      <w:r>
+        <w:rPr>
+          <w:lang w:val="en-US"/>
+        </w:rPr>
+        <w:t>employees.commission_pct</w:t>
+      </w:r>
+      <w:proofErr w:type="spellEnd"/>
+      <w:r>
+        <w:rPr>
+          <w:lang w:val="en-US"/>
+        </w:rPr>
+        <w:t xml:space="preserve"> IS NULL;</w:t>
+      </w:r>
+    </w:p>
+    <w:p>
+      <w:pPr>
+        <w:pStyle w:val="ListParagraph"/>
+        <w:numPr>
+          <w:ilvl w:val="0"/>
+          <w:numId w:val="1"/>
+        </w:numPr>
+        <w:rPr>
+          <w:lang w:val="en-US"/>
+        </w:rPr>
+      </w:pPr>
+      <w:r>
+        <w:rPr>
+          <w:lang w:val="en-US"/>
+        </w:rPr>
+        <w:t xml:space="preserve">SELECT * FROM departments WHERE </w:t>
+      </w:r>
+      <w:proofErr w:type="spellStart"/>
+      <w:r>
+        <w:rPr>
+          <w:lang w:val="en-US"/>
+        </w:rPr>
+        <w:t>departments.department_id</w:t>
+      </w:r>
+      <w:proofErr w:type="spellEnd"/>
+      <w:r>
+        <w:rPr>
+          <w:lang w:val="en-US"/>
+        </w:rPr>
+        <w:t xml:space="preserve"> IN (SELECT </w:t>
+      </w:r>
+      <w:proofErr w:type="spellStart"/>
+      <w:r>
+        <w:rPr>
+          <w:lang w:val="en-US"/>
+        </w:rPr>
+        <w:t>department_id</w:t>
+      </w:r>
+      <w:proofErr w:type="spellEnd"/>
+      <w:r>
+        <w:rPr>
+          <w:lang w:val="en-US"/>
+        </w:rPr>
+        <w:t xml:space="preserve"> FROM employees WHERE (SYSDATE - </w:t>
+      </w:r>
+      <w:proofErr w:type="spellStart"/>
+      <w:r>
+        <w:rPr>
+          <w:lang w:val="en-US"/>
+        </w:rPr>
+        <w:t>hire_date</w:t>
+      </w:r>
+      <w:proofErr w:type="spellEnd"/>
+      <w:r>
+        <w:rPr>
+          <w:lang w:val="en-US"/>
+        </w:rPr>
+        <w:t>)/365&gt;=2);</w:t>
+      </w:r>
+    </w:p>
+    <w:p>
+      <w:pPr>
+        <w:pStyle w:val="ListParagraph"/>
+        <w:numPr>
+          <w:ilvl w:val="0"/>
+          <w:numId w:val="1"/>
+        </w:numPr>
+        <w:rPr>
+          <w:lang w:val="en-US"/>
+        </w:rPr>
+      </w:pPr>
+      <w:r>
+        <w:rPr>
+          <w:lang w:val="en-US"/>
+        </w:rPr>
+        <w:t xml:space="preserve">SELECT d.* FROM departments d WHERE </w:t>
+      </w:r>
+      <w:proofErr w:type="spellStart"/>
+      <w:r>
+        <w:rPr>
+          <w:lang w:val="en-US"/>
+        </w:rPr>
+        <w:t>d.department_id</w:t>
+      </w:r>
+      <w:proofErr w:type="spellEnd"/>
+      <w:r>
+        <w:rPr>
+          <w:lang w:val="en-US"/>
+        </w:rPr>
+        <w:t xml:space="preserve"> IN (SELECT </w:t>
+      </w:r>
+      <w:proofErr w:type="spellStart"/>
+      <w:r>
+        <w:rPr>
+          <w:lang w:val="en-US"/>
+        </w:rPr>
+        <w:t>e.department_id</w:t>
+      </w:r>
+      <w:proofErr w:type="spellEnd"/>
+      <w:r>
+        <w:rPr>
+          <w:lang w:val="en-US"/>
+        </w:rPr>
+        <w:t xml:space="preserve"> FROM employees e WHERE </w:t>
+      </w:r>
+      <w:proofErr w:type="spellStart"/>
+      <w:r>
+        <w:rPr>
+          <w:lang w:val="en-US"/>
+        </w:rPr>
+        <w:t>employee_id</w:t>
+      </w:r>
+      <w:proofErr w:type="spellEnd"/>
+      <w:r>
+        <w:rPr>
+          <w:lang w:val="en-US"/>
+        </w:rPr>
+        <w:t xml:space="preserve"> IN (SELECT </w:t>
+      </w:r>
+      <w:proofErr w:type="spellStart"/>
+      <w:r>
+        <w:rPr>
+          <w:lang w:val="en-US"/>
+        </w:rPr>
+        <w:t>employee_id</w:t>
+      </w:r>
+      <w:proofErr w:type="spellEnd"/>
+      <w:r>
+        <w:rPr>
+          <w:lang w:val="en-US"/>
+        </w:rPr>
+        <w:t xml:space="preserve"> FROM </w:t>
+      </w:r>
+      <w:proofErr w:type="spellStart"/>
+      <w:r>
+        <w:rPr>
+          <w:lang w:val="en-US"/>
+        </w:rPr>
+        <w:t>job_history</w:t>
+      </w:r>
+      <w:proofErr w:type="spellEnd"/>
+      <w:r>
+        <w:rPr>
+          <w:lang w:val="en-US"/>
+        </w:rPr>
+        <w:t xml:space="preserve">) GROUP BY </w:t>
+      </w:r>
+      <w:proofErr w:type="spellStart"/>
+      <w:r>
+        <w:rPr>
+          <w:lang w:val="en-US"/>
+        </w:rPr>
+        <w:t>department_id</w:t>
+      </w:r>
+      <w:proofErr w:type="spellEnd"/>
+      <w:r>
+        <w:rPr>
+          <w:lang w:val="en-US"/>
+        </w:rPr>
+        <w:t xml:space="preserve"> HAVING MAX(salary) &gt; 10000);</w:t>
+      </w:r>
+    </w:p>
+    <w:p>
+      <w:pPr>
+        <w:pStyle w:val="ListParagraph"/>
+        <w:numPr>
+          <w:ilvl w:val="0"/>
+          <w:numId w:val="1"/>
+        </w:numPr>
+        <w:rPr>
+          <w:lang w:val="en-US"/>
+        </w:rPr>
+      </w:pPr>
+      <w:r>
+        <w:rPr>
+          <w:lang w:val="en-US"/>
+        </w:rPr>
+        <w:t xml:space="preserve">SELECT j.* FROM jobs j WHERE </w:t>
+      </w:r>
+      <w:proofErr w:type="spellStart"/>
+      <w:r>
+        <w:rPr>
+          <w:lang w:val="en-US"/>
+        </w:rPr>
+        <w:t>job_id</w:t>
+      </w:r>
+      <w:proofErr w:type="spellEnd"/>
+      <w:r>
+        <w:rPr>
+          <w:lang w:val="en-US"/>
+        </w:rPr>
+        <w:t xml:space="preserve"> IN (SELECT </w:t>
+      </w:r>
+      <w:proofErr w:type="spellStart"/>
+      <w:r>
+        <w:rPr>
+          <w:lang w:val="en-US"/>
+        </w:rPr>
+        <w:t>job_id</w:t>
+      </w:r>
+      <w:proofErr w:type="spellEnd"/>
+      <w:r>
+        <w:rPr>
+          <w:lang w:val="en-US"/>
+        </w:rPr>
+        <w:t xml:space="preserve"> FROM employees WHERE </w:t>
+      </w:r>
+      <w:proofErr w:type="spellStart"/>
+      <w:r>
+        <w:rPr>
+          <w:lang w:val="en-US"/>
+        </w:rPr>
+        <w:t>employee_id</w:t>
+      </w:r>
+      <w:proofErr w:type="spellEnd"/>
+      <w:r>
+        <w:rPr>
+          <w:lang w:val="en-US"/>
+        </w:rPr>
+        <w:t xml:space="preserve"> IN (SELECT </w:t>
+      </w:r>
+      <w:proofErr w:type="spellStart"/>
+      <w:r>
+        <w:rPr>
+          <w:lang w:val="en-US"/>
+        </w:rPr>
+        <w:t>employee_id</w:t>
+      </w:r>
+      <w:proofErr w:type="spellEnd"/>
+      <w:r>
+        <w:rPr>
+          <w:lang w:val="en-US"/>
+        </w:rPr>
+        <w:t xml:space="preserve"> FROM </w:t>
+      </w:r>
+      <w:proofErr w:type="spellStart"/>
+      <w:r>
+        <w:rPr>
+          <w:lang w:val="en-US"/>
+        </w:rPr>
+        <w:t>job_history</w:t>
+      </w:r>
+      <w:proofErr w:type="spellEnd"/>
+      <w:r>
+        <w:rPr>
+          <w:lang w:val="en-US"/>
+        </w:rPr>
+        <w:t xml:space="preserve"> WHERE </w:t>
+      </w:r>
+      <w:proofErr w:type="spellStart"/>
+      <w:r>
+        <w:rPr>
+          <w:lang w:val="en-US"/>
+        </w:rPr>
+        <w:t>job_id</w:t>
+      </w:r>
+      <w:proofErr w:type="spellEnd"/>
+      <w:r>
+        <w:rPr>
+          <w:lang w:val="en-US"/>
+        </w:rPr>
+        <w:t xml:space="preserve"> = 'IT_PROG' ) );</w:t>
+      </w:r>
+    </w:p>
+    <w:p>
+      <w:pPr>
+        <w:pStyle w:val="ListParagraph"/>
+        <w:numPr>
+          <w:ilvl w:val="0"/>
+          <w:numId w:val="1"/>
+        </w:numPr>
+      </w:pPr>
+      <w:r>
+        <w:t xml:space="preserve">SELECT </w:t>
+      </w:r>
+      <w:proofErr w:type="spellStart"/>
+      <w:r>
+        <w:t>department_id</w:t>
+      </w:r>
+      <w:r>
+        <w:t>,</w:t>
+      </w:r>
+      <w:r>
+        <w:t>first_name</w:t>
+      </w:r>
+      <w:proofErr w:type="spellEnd"/>
+      <w:r>
+        <w:t xml:space="preserve">, </w:t>
+      </w:r>
+      <w:r>
+        <w:t>salary</w:t>
+      </w:r>
+      <w:r>
+        <w:t xml:space="preserve"> FROM</w:t>
+      </w:r>
+      <w:r>
+        <w:t xml:space="preserve"> employees e WHERE salary = </w:t>
+      </w:r>
+      <w:r>
+        <w:t>(SELECT MAX(</w:t>
+      </w:r>
+      <w:r>
+        <w:t>salary</w:t>
+      </w:r>
+      <w:r>
+        <w:t xml:space="preserve">) FROM </w:t>
+      </w:r>
+      <w:r>
+        <w:t>employees</w:t>
+      </w:r>
+      <w:r>
+        <w:t xml:space="preserve"> WHERE </w:t>
+      </w:r>
+      <w:proofErr w:type="spellStart"/>
+      <w:r>
+        <w:t>department_id</w:t>
+      </w:r>
+      <w:proofErr w:type="spellEnd"/>
+      <w:r>
+        <w:t xml:space="preserve"> = </w:t>
+      </w:r>
+      <w:proofErr w:type="spellStart"/>
+      <w:r>
+        <w:t>e</w:t>
+      </w:r>
+      <w:r>
+        <w:t>.</w:t>
+      </w:r>
+      <w:r>
+        <w:t>department_id</w:t>
+      </w:r>
+      <w:proofErr w:type="spellEnd"/>
+      <w:r>
+        <w:t>)</w:t>
+      </w:r>
+      <w:r>
+        <w:t>;</w:t>
+      </w:r>
+    </w:p>
+    <w:p>
+      <w:pPr>
+        <w:pStyle w:val="ListParagraph"/>
+        <w:numPr>
+          <w:ilvl w:val="0"/>
+          <w:numId w:val="1"/>
+        </w:numPr>
+        <w:rPr>
+          <w:lang w:val="en-US"/>
+        </w:rPr>
+      </w:pPr>
+      <w:r>
+        <w:rPr>
+          <w:lang w:val="en-US"/>
+        </w:rPr>
+        <w:t xml:space="preserve">SELECT city FROM locations JOIN departments ON </w:t>
+      </w:r>
+      <w:proofErr w:type="spellStart"/>
+      <w:r>
+        <w:rPr>
+          <w:lang w:val="en-US"/>
+        </w:rPr>
+        <w:t>departments.location_id</w:t>
+      </w:r>
+      <w:proofErr w:type="spellEnd"/>
+      <w:r>
+        <w:rPr>
+          <w:lang w:val="en-US"/>
+        </w:rPr>
+        <w:t xml:space="preserve"> = </w:t>
+      </w:r>
+      <w:proofErr w:type="spellStart"/>
+      <w:r>
+        <w:rPr>
+          <w:lang w:val="en-US"/>
+        </w:rPr>
+        <w:t>locations.location_id</w:t>
+      </w:r>
+      <w:proofErr w:type="spellEnd"/>
+      <w:r>
+        <w:rPr>
+          <w:lang w:val="en-US"/>
+        </w:rPr>
+        <w:t xml:space="preserve"> JOIN employees ON </w:t>
+      </w:r>
+      <w:proofErr w:type="spellStart"/>
+      <w:r>
+        <w:rPr>
+          <w:lang w:val="en-US"/>
+        </w:rPr>
+        <w:t>employees.department_id</w:t>
+      </w:r>
+      <w:proofErr w:type="spellEnd"/>
+      <w:r>
+        <w:rPr>
+          <w:lang w:val="en-US"/>
+        </w:rPr>
+        <w:t xml:space="preserve">  = </w:t>
+      </w:r>
+      <w:proofErr w:type="spellStart"/>
+      <w:r>
+        <w:rPr>
+          <w:lang w:val="en-US"/>
+        </w:rPr>
+        <w:t>departments.department_id</w:t>
+      </w:r>
+      <w:proofErr w:type="spellEnd"/>
+      <w:r>
+        <w:rPr>
+          <w:lang w:val="en-US"/>
+        </w:rPr>
+        <w:t xml:space="preserve"> WHERE </w:t>
+      </w:r>
+      <w:proofErr w:type="spellStart"/>
+      <w:r>
+        <w:rPr>
+          <w:lang w:val="en-US"/>
+        </w:rPr>
+        <w:t>employees.employee_id</w:t>
+      </w:r>
+      <w:proofErr w:type="spellEnd"/>
+      <w:r>
+        <w:rPr>
+          <w:lang w:val="en-US"/>
+        </w:rPr>
+        <w:t xml:space="preserve"> = 105;</w:t>
+      </w:r>
+    </w:p>
+    <w:p>
+      <w:pPr>
+        <w:pStyle w:val="ListParagraph"/>
+        <w:numPr>
+          <w:ilvl w:val="0"/>
+          <w:numId w:val="1"/>
+        </w:numPr>
+        <w:rPr>
+          <w:lang w:val="en-US"/>
+        </w:rPr>
+      </w:pPr>
       <w:bookmarkStart w:id="0" w:name="_GoBack"/>
       <w:bookmarkEnd w:id="0"/>
     </w:p>
@@ -4119,7 +5292,7 @@
         <w:rFonts w:hint="default"/>
       </w:rPr>
     </w:lvl>
-    <w:lvl w:ilvl="1" w:tplc="40090019" w:tentative="1">
+    <w:lvl w:ilvl="1" w:tplc="40090019">
       <w:start w:val="1"/>
       <w:numFmt w:val="lowerLetter"/>
       <w:lvlText w:val="%2."/>
@@ -4595,7 +5768,6 @@
   <w:style w:type="character" w:default="1" w:styleId="DefaultParagraphFont">
     <w:name w:val="Default Paragraph Font"/>
     <w:uiPriority w:val="1"/>
-    <w:semiHidden/>
     <w:unhideWhenUsed/>
   </w:style>
   <w:style w:type="table" w:default="1" w:styleId="TableNormal">
@@ -4899,7 +6071,7 @@
 </file>
 
 <file path=customXml/itemProps1.xml><?xml version="1.0" encoding="utf-8"?>
-<ds:datastoreItem xmlns:ds="http://schemas.openxmlformats.org/officeDocument/2006/customXml" ds:itemID="{BE915137-2A8B-45D4-B654-48B73D032445}">
+<ds:datastoreItem xmlns:ds="http://schemas.openxmlformats.org/officeDocument/2006/customXml" ds:itemID="{13BB2448-9C17-47F3-828B-EFCF19B37088}">
   <ds:schemaRefs>
     <ds:schemaRef ds:uri="http://schemas.openxmlformats.org/officeDocument/2006/bibliography"/>
   </ds:schemaRefs>
